--- a/src/model.docx
+++ b/src/model.docx
@@ -1,6 +1,6 @@
 
 <file path=word/document.xml><?xml version="1.0" encoding="utf-8"?>
-<w:document xmlns:wpc="http://schemas.microsoft.com/office/word/2010/wordprocessingCanvas" xmlns:cx="http://schemas.microsoft.com/office/drawing/2014/chartex" xmlns:cx1="http://schemas.microsoft.com/office/drawing/2015/9/8/chartex" xmlns:cx2="http://schemas.microsoft.com/office/drawing/2015/10/21/chartex" xmlns:cx3="http://schemas.microsoft.com/office/drawing/2016/5/9/chartex" xmlns:cx4="http://schemas.microsoft.com/office/drawing/2016/5/10/chartex" xmlns:cx5="http://schemas.microsoft.com/office/drawing/2016/5/11/chartex" xmlns:cx6="http://schemas.microsoft.com/office/drawing/2016/5/12/chartex" xmlns:cx7="http://schemas.microsoft.com/office/drawing/2016/5/13/chartex" xmlns:cx8="http://schemas.microsoft.com/office/drawing/2016/5/14/chartex" xmlns:mc="http://schemas.openxmlformats.org/markup-compatibility/2006" xmlns:aink="http://schemas.microsoft.com/office/drawing/2016/ink" xmlns:am3d="http://schemas.microsoft.com/office/drawing/2017/model3d" xmlns:o="urn:schemas-microsoft-com:office:office" xmlns:r="http://schemas.openxmlformats.org/officeDocument/2006/relationships" xmlns:m="http://schemas.openxmlformats.org/officeDocument/2006/math" xmlns:v="urn:schemas-microsoft-com:vml" xmlns:wp14="http://schemas.microsoft.com/office/word/2010/wordprocessingDrawing" xmlns:wp="http://schemas.openxmlformats.org/drawingml/2006/wordprocessingDrawing" xmlns:w10="urn:schemas-microsoft-com:office:word" xmlns:w="http://schemas.openxmlformats.org/wordprocessingml/2006/main" xmlns:w14="http://schemas.microsoft.com/office/word/2010/wordml" xmlns:w15="http://schemas.microsoft.com/office/word/2012/wordml" xmlns:w16cid="http://schemas.microsoft.com/office/word/2016/wordml/cid" xmlns:w16se="http://schemas.microsoft.com/office/word/2015/wordml/symex" xmlns:wpg="http://schemas.microsoft.com/office/word/2010/wordprocessingGroup" xmlns:wpi="http://schemas.microsoft.com/office/word/2010/wordprocessingInk" xmlns:wne="http://schemas.microsoft.com/office/word/2006/wordml" xmlns:wps="http://schemas.microsoft.com/office/word/2010/wordprocessingShape" mc:Ignorable="w14 w15 w16se w16cid wp14">
+<w:document xmlns:wpc="http://schemas.microsoft.com/office/word/2010/wordprocessingCanvas" xmlns:cx="http://schemas.microsoft.com/office/drawing/2014/chartex" xmlns:cx1="http://schemas.microsoft.com/office/drawing/2015/9/8/chartex" xmlns:cx2="http://schemas.microsoft.com/office/drawing/2015/10/21/chartex" xmlns:cx3="http://schemas.microsoft.com/office/drawing/2016/5/9/chartex" xmlns:cx4="http://schemas.microsoft.com/office/drawing/2016/5/10/chartex" xmlns:cx5="http://schemas.microsoft.com/office/drawing/2016/5/11/chartex" xmlns:cx6="http://schemas.microsoft.com/office/drawing/2016/5/12/chartex" xmlns:cx7="http://schemas.microsoft.com/office/drawing/2016/5/13/chartex" xmlns:cx8="http://schemas.microsoft.com/office/drawing/2016/5/14/chartex" xmlns:mc="http://schemas.openxmlformats.org/markup-compatibility/2006" xmlns:aink="http://schemas.microsoft.com/office/drawing/2016/ink" xmlns:am3d="http://schemas.microsoft.com/office/drawing/2017/model3d" xmlns:o="urn:schemas-microsoft-com:office:office" xmlns:r="http://schemas.openxmlformats.org/officeDocument/2006/relationships" xmlns:m="http://schemas.openxmlformats.org/officeDocument/2006/math" xmlns:v="urn:schemas-microsoft-com:vml" xmlns:wp14="http://schemas.microsoft.com/office/word/2010/wordprocessingDrawing" xmlns:wp="http://schemas.openxmlformats.org/drawingml/2006/wordprocessingDrawing" xmlns:w10="urn:schemas-microsoft-com:office:word" xmlns:w="http://schemas.openxmlformats.org/wordprocessingml/2006/main" xmlns:w14="http://schemas.microsoft.com/office/word/2010/wordml" xmlns:w15="http://schemas.microsoft.com/office/word/2012/wordml" xmlns:w16cex="http://schemas.microsoft.com/office/word/2018/wordml/cex" xmlns:w16cid="http://schemas.microsoft.com/office/word/2016/wordml/cid" xmlns:w16="http://schemas.microsoft.com/office/word/2018/wordml" xmlns:w16se="http://schemas.microsoft.com/office/word/2015/wordml/symex" xmlns:wpg="http://schemas.microsoft.com/office/word/2010/wordprocessingGroup" xmlns:wpi="http://schemas.microsoft.com/office/word/2010/wordprocessingInk" xmlns:wne="http://schemas.microsoft.com/office/word/2006/wordml" xmlns:wps="http://schemas.microsoft.com/office/word/2010/wordprocessingShape" mc:Ignorable="w14 w15 w16se w16cid w16 w16cex wp14">
   <w:body>
     <w:sdt>
       <w:sdtPr>
@@ -95,7 +95,6 @@
                                     <w:szCs w:val="20"/>
                                   </w:rPr>
                                 </w:pPr>
-                                <w:proofErr w:type="spellStart"/>
                                 <w:r>
                                   <w:rPr>
                                     <w:b/>
@@ -105,9 +104,8 @@
                                     <w:sz w:val="28"/>
                                     <w:szCs w:val="28"/>
                                   </w:rPr>
-                                  <w:t>pyETUDE_Matiere</w:t>
+                                  <w:t>{{ mat }}</w:t>
                                 </w:r>
-                                <w:proofErr w:type="spellEnd"/>
                               </w:p>
                             </w:txbxContent>
                           </wps:txbx>
@@ -146,7 +144,7 @@
                               <w:szCs w:val="20"/>
                             </w:rPr>
                           </w:pPr>
-                          <w:proofErr w:type="spellStart"/>
+                          <w:proofErr w:type="gramStart"/>
                           <w:r>
                             <w:rPr>
                               <w:b/>
@@ -156,9 +154,20 @@
                               <w:sz w:val="28"/>
                               <w:szCs w:val="28"/>
                             </w:rPr>
-                            <w:t>pyETUDE_Matiere</w:t>
+                            <w:t>{{ mat</w:t>
                           </w:r>
-                          <w:proofErr w:type="spellEnd"/>
+                          <w:proofErr w:type="gramEnd"/>
+                          <w:r>
+                            <w:rPr>
+                              <w:b/>
+                              <w:bCs/>
+                              <w:smallCaps/>
+                              <w:color w:val="FFFFFF" w:themeColor="background1"/>
+                              <w:sz w:val="28"/>
+                              <w:szCs w:val="28"/>
+                            </w:rPr>
+                            <w:t xml:space="preserve"> }}</w:t>
+                          </w:r>
                         </w:p>
                       </w:txbxContent>
                     </v:textbox>
@@ -250,16 +259,30 @@
                                     <w:szCs w:val="72"/>
                                   </w:rPr>
                                 </w:pPr>
-                                <w:proofErr w:type="spellStart"/>
                                 <w:r>
                                   <w:rPr>
                                     <w:color w:val="000000" w:themeColor="accent1"/>
                                     <w:sz w:val="72"/>
                                     <w:szCs w:val="72"/>
                                   </w:rPr>
-                                  <w:t>pyETUDE_Titre</w:t>
+                                  <w:t xml:space="preserve">{{ </w:t>
                                 </w:r>
-                                <w:proofErr w:type="spellEnd"/>
+                                <w:r>
+                                  <w:rPr>
+                                    <w:color w:val="000000" w:themeColor="accent1"/>
+                                    <w:sz w:val="72"/>
+                                    <w:szCs w:val="72"/>
+                                  </w:rPr>
+                                  <w:t>titre</w:t>
+                                </w:r>
+                                <w:r>
+                                  <w:rPr>
+                                    <w:color w:val="000000" w:themeColor="accent1"/>
+                                    <w:sz w:val="72"/>
+                                    <w:szCs w:val="72"/>
+                                  </w:rPr>
+                                  <w:t xml:space="preserve"> }}</w:t>
+                                </w:r>
                               </w:p>
                               <w:p>
                                 <w:pPr>
@@ -277,7 +300,6 @@
                                     <w:szCs w:val="28"/>
                                   </w:rPr>
                                 </w:pPr>
-                                <w:proofErr w:type="spellStart"/>
                                 <w:r>
                                   <w:rPr>
                                     <w:i/>
@@ -287,9 +309,41 @@
                                     <w:sz w:val="28"/>
                                     <w:szCs w:val="28"/>
                                   </w:rPr>
-                                  <w:t>pyETUDE_SousTitre</w:t>
+                                  <w:t xml:space="preserve">{{ </w:t>
                                 </w:r>
-                                <w:proofErr w:type="spellEnd"/>
+                                <w:r>
+                                  <w:rPr>
+                                    <w:i/>
+                                    <w:iCs/>
+                                    <w:smallCaps/>
+                                    <w:color w:val="2F2F2F" w:themeColor="accent5" w:themeShade="80"/>
+                                    <w:sz w:val="28"/>
+                                    <w:szCs w:val="28"/>
+                                  </w:rPr>
+                                  <w:t>sous</w:t>
+                                </w:r>
+                                <w:r>
+                                  <w:rPr>
+                                    <w:i/>
+                                    <w:iCs/>
+                                    <w:smallCaps/>
+                                    <w:color w:val="2F2F2F" w:themeColor="accent5" w:themeShade="80"/>
+                                    <w:sz w:val="28"/>
+                                    <w:szCs w:val="28"/>
+                                  </w:rPr>
+                                  <w:t>titre</w:t>
+                                </w:r>
+                                <w:r>
+                                  <w:rPr>
+                                    <w:i/>
+                                    <w:iCs/>
+                                    <w:smallCaps/>
+                                    <w:color w:val="2F2F2F" w:themeColor="accent5" w:themeShade="80"/>
+                                    <w:sz w:val="28"/>
+                                    <w:szCs w:val="28"/>
+                                  </w:rPr>
+                                  <w:t xml:space="preserve"> }}</w:t>
+                                </w:r>
                               </w:p>
                               <w:p>
                                 <w:pPr>
@@ -302,7 +356,6 @@
                                     <w:szCs w:val="24"/>
                                   </w:rPr>
                                 </w:pPr>
-                                <w:proofErr w:type="spellStart"/>
                                 <w:r>
                                   <w:rPr>
                                     <w:smallCaps/>
@@ -310,9 +363,26 @@
                                     <w:sz w:val="24"/>
                                     <w:szCs w:val="24"/>
                                   </w:rPr>
-                                  <w:t>pyETUDE_Auteur</w:t>
+                                  <w:t xml:space="preserve">{{ </w:t>
                                 </w:r>
-                                <w:proofErr w:type="spellEnd"/>
+                                <w:r>
+                                  <w:rPr>
+                                    <w:smallCaps/>
+                                    <w:color w:val="5F5F5F" w:themeColor="accent5"/>
+                                    <w:sz w:val="24"/>
+                                    <w:szCs w:val="24"/>
+                                  </w:rPr>
+                                  <w:t>auteur</w:t>
+                                </w:r>
+                                <w:r>
+                                  <w:rPr>
+                                    <w:smallCaps/>
+                                    <w:color w:val="5F5F5F" w:themeColor="accent5"/>
+                                    <w:sz w:val="24"/>
+                                    <w:szCs w:val="24"/>
+                                  </w:rPr>
+                                  <w:t xml:space="preserve"> }}</w:t>
+                                </w:r>
                               </w:p>
                             </w:txbxContent>
                           </wps:txbx>
@@ -353,16 +423,30 @@
                               <w:szCs w:val="72"/>
                             </w:rPr>
                           </w:pPr>
-                          <w:proofErr w:type="spellStart"/>
                           <w:r>
                             <w:rPr>
                               <w:color w:val="000000" w:themeColor="accent1"/>
                               <w:sz w:val="72"/>
                               <w:szCs w:val="72"/>
                             </w:rPr>
-                            <w:t>pyETUDE_Titre</w:t>
+                            <w:t xml:space="preserve">{{ </w:t>
                           </w:r>
-                          <w:proofErr w:type="spellEnd"/>
+                          <w:r>
+                            <w:rPr>
+                              <w:color w:val="000000" w:themeColor="accent1"/>
+                              <w:sz w:val="72"/>
+                              <w:szCs w:val="72"/>
+                            </w:rPr>
+                            <w:t>titre</w:t>
+                          </w:r>
+                          <w:r>
+                            <w:rPr>
+                              <w:color w:val="000000" w:themeColor="accent1"/>
+                              <w:sz w:val="72"/>
+                              <w:szCs w:val="72"/>
+                            </w:rPr>
+                            <w:t xml:space="preserve"> }}</w:t>
+                          </w:r>
                         </w:p>
                         <w:p>
                           <w:pPr>
@@ -380,7 +464,6 @@
                               <w:szCs w:val="28"/>
                             </w:rPr>
                           </w:pPr>
-                          <w:proofErr w:type="spellStart"/>
                           <w:r>
                             <w:rPr>
                               <w:i/>
@@ -390,9 +473,41 @@
                               <w:sz w:val="28"/>
                               <w:szCs w:val="28"/>
                             </w:rPr>
-                            <w:t>pyETUDE_SousTitre</w:t>
+                            <w:t xml:space="preserve">{{ </w:t>
                           </w:r>
-                          <w:proofErr w:type="spellEnd"/>
+                          <w:r>
+                            <w:rPr>
+                              <w:i/>
+                              <w:iCs/>
+                              <w:smallCaps/>
+                              <w:color w:val="2F2F2F" w:themeColor="accent5" w:themeShade="80"/>
+                              <w:sz w:val="28"/>
+                              <w:szCs w:val="28"/>
+                            </w:rPr>
+                            <w:t>sous</w:t>
+                          </w:r>
+                          <w:r>
+                            <w:rPr>
+                              <w:i/>
+                              <w:iCs/>
+                              <w:smallCaps/>
+                              <w:color w:val="2F2F2F" w:themeColor="accent5" w:themeShade="80"/>
+                              <w:sz w:val="28"/>
+                              <w:szCs w:val="28"/>
+                            </w:rPr>
+                            <w:t>titre</w:t>
+                          </w:r>
+                          <w:r>
+                            <w:rPr>
+                              <w:i/>
+                              <w:iCs/>
+                              <w:smallCaps/>
+                              <w:color w:val="2F2F2F" w:themeColor="accent5" w:themeShade="80"/>
+                              <w:sz w:val="28"/>
+                              <w:szCs w:val="28"/>
+                            </w:rPr>
+                            <w:t xml:space="preserve"> }}</w:t>
+                          </w:r>
                         </w:p>
                         <w:p>
                           <w:pPr>
@@ -405,7 +520,6 @@
                               <w:szCs w:val="24"/>
                             </w:rPr>
                           </w:pPr>
-                          <w:proofErr w:type="spellStart"/>
                           <w:r>
                             <w:rPr>
                               <w:smallCaps/>
@@ -413,9 +527,26 @@
                               <w:sz w:val="24"/>
                               <w:szCs w:val="24"/>
                             </w:rPr>
-                            <w:t>pyETUDE_Auteur</w:t>
+                            <w:t xml:space="preserve">{{ </w:t>
                           </w:r>
-                          <w:proofErr w:type="spellEnd"/>
+                          <w:r>
+                            <w:rPr>
+                              <w:smallCaps/>
+                              <w:color w:val="5F5F5F" w:themeColor="accent5"/>
+                              <w:sz w:val="24"/>
+                              <w:szCs w:val="24"/>
+                            </w:rPr>
+                            <w:t>auteur</w:t>
+                          </w:r>
+                          <w:r>
+                            <w:rPr>
+                              <w:smallCaps/>
+                              <w:color w:val="5F5F5F" w:themeColor="accent5"/>
+                              <w:sz w:val="24"/>
+                              <w:szCs w:val="24"/>
+                            </w:rPr>
+                            <w:t xml:space="preserve"> }}</w:t>
+                          </w:r>
                         </w:p>
                       </w:txbxContent>
                     </v:textbox>
@@ -569,18 +700,14 @@
             <w:pStyle w:val="Titre1"/>
           </w:pPr>
           <w:bookmarkStart w:id="0" w:name="_Toc16779440"/>
-          <w:proofErr w:type="spellStart"/>
           <w:r>
             <w:lastRenderedPageBreak/>
-            <w:t>sectionpy</w:t>
+            <w:t>{{ section }}</w:t>
           </w:r>
-          <w:proofErr w:type="spellEnd"/>
         </w:p>
         <w:p/>
       </w:sdtContent>
     </w:sdt>
-    <w:bookmarkStart w:id="1" w:name="_GoBack" w:displacedByCustomXml="prev"/>
-    <w:bookmarkEnd w:id="1" w:displacedByCustomXml="prev"/>
     <w:bookmarkEnd w:id="0" w:displacedByCustomXml="prev"/>
     <w:sectPr>
       <w:headerReference w:type="default" r:id="rId8"/>
@@ -597,7 +724,7 @@
 </file>
 
 <file path=word/endnotes.xml><?xml version="1.0" encoding="utf-8"?>
-<w:endnotes xmlns:wpc="http://schemas.microsoft.com/office/word/2010/wordprocessingCanvas" xmlns:cx="http://schemas.microsoft.com/office/drawing/2014/chartex" xmlns:cx1="http://schemas.microsoft.com/office/drawing/2015/9/8/chartex" xmlns:cx2="http://schemas.microsoft.com/office/drawing/2015/10/21/chartex" xmlns:cx3="http://schemas.microsoft.com/office/drawing/2016/5/9/chartex" xmlns:cx4="http://schemas.microsoft.com/office/drawing/2016/5/10/chartex" xmlns:cx5="http://schemas.microsoft.com/office/drawing/2016/5/11/chartex" xmlns:cx6="http://schemas.microsoft.com/office/drawing/2016/5/12/chartex" xmlns:cx7="http://schemas.microsoft.com/office/drawing/2016/5/13/chartex" xmlns:cx8="http://schemas.microsoft.com/office/drawing/2016/5/14/chartex" xmlns:mc="http://schemas.openxmlformats.org/markup-compatibility/2006" xmlns:aink="http://schemas.microsoft.com/office/drawing/2016/ink" xmlns:am3d="http://schemas.microsoft.com/office/drawing/2017/model3d" xmlns:o="urn:schemas-microsoft-com:office:office" xmlns:r="http://schemas.openxmlformats.org/officeDocument/2006/relationships" xmlns:m="http://schemas.openxmlformats.org/officeDocument/2006/math" xmlns:v="urn:schemas-microsoft-com:vml" xmlns:wp14="http://schemas.microsoft.com/office/word/2010/wordprocessingDrawing" xmlns:wp="http://schemas.openxmlformats.org/drawingml/2006/wordprocessingDrawing" xmlns:w10="urn:schemas-microsoft-com:office:word" xmlns:w="http://schemas.openxmlformats.org/wordprocessingml/2006/main" xmlns:w14="http://schemas.microsoft.com/office/word/2010/wordml" xmlns:w15="http://schemas.microsoft.com/office/word/2012/wordml" xmlns:w16cid="http://schemas.microsoft.com/office/word/2016/wordml/cid" xmlns:w16se="http://schemas.microsoft.com/office/word/2015/wordml/symex" xmlns:wpg="http://schemas.microsoft.com/office/word/2010/wordprocessingGroup" xmlns:wpi="http://schemas.microsoft.com/office/word/2010/wordprocessingInk" xmlns:wne="http://schemas.microsoft.com/office/word/2006/wordml" xmlns:wps="http://schemas.microsoft.com/office/word/2010/wordprocessingShape" mc:Ignorable="w14 w15 w16se w16cid wp14">
+<w:endnotes xmlns:wpc="http://schemas.microsoft.com/office/word/2010/wordprocessingCanvas" xmlns:cx="http://schemas.microsoft.com/office/drawing/2014/chartex" xmlns:cx1="http://schemas.microsoft.com/office/drawing/2015/9/8/chartex" xmlns:cx2="http://schemas.microsoft.com/office/drawing/2015/10/21/chartex" xmlns:cx3="http://schemas.microsoft.com/office/drawing/2016/5/9/chartex" xmlns:cx4="http://schemas.microsoft.com/office/drawing/2016/5/10/chartex" xmlns:cx5="http://schemas.microsoft.com/office/drawing/2016/5/11/chartex" xmlns:cx6="http://schemas.microsoft.com/office/drawing/2016/5/12/chartex" xmlns:cx7="http://schemas.microsoft.com/office/drawing/2016/5/13/chartex" xmlns:cx8="http://schemas.microsoft.com/office/drawing/2016/5/14/chartex" xmlns:mc="http://schemas.openxmlformats.org/markup-compatibility/2006" xmlns:aink="http://schemas.microsoft.com/office/drawing/2016/ink" xmlns:am3d="http://schemas.microsoft.com/office/drawing/2017/model3d" xmlns:o="urn:schemas-microsoft-com:office:office" xmlns:r="http://schemas.openxmlformats.org/officeDocument/2006/relationships" xmlns:m="http://schemas.openxmlformats.org/officeDocument/2006/math" xmlns:v="urn:schemas-microsoft-com:vml" xmlns:wp14="http://schemas.microsoft.com/office/word/2010/wordprocessingDrawing" xmlns:wp="http://schemas.openxmlformats.org/drawingml/2006/wordprocessingDrawing" xmlns:w10="urn:schemas-microsoft-com:office:word" xmlns:w="http://schemas.openxmlformats.org/wordprocessingml/2006/main" xmlns:w14="http://schemas.microsoft.com/office/word/2010/wordml" xmlns:w15="http://schemas.microsoft.com/office/word/2012/wordml" xmlns:w16cex="http://schemas.microsoft.com/office/word/2018/wordml/cex" xmlns:w16cid="http://schemas.microsoft.com/office/word/2016/wordml/cid" xmlns:w16="http://schemas.microsoft.com/office/word/2018/wordml" xmlns:w16se="http://schemas.microsoft.com/office/word/2015/wordml/symex" xmlns:wpg="http://schemas.microsoft.com/office/word/2010/wordprocessingGroup" xmlns:wpi="http://schemas.microsoft.com/office/word/2010/wordprocessingInk" xmlns:wne="http://schemas.microsoft.com/office/word/2006/wordml" xmlns:wps="http://schemas.microsoft.com/office/word/2010/wordprocessingShape" mc:Ignorable="w14 w15 w16se w16cid w16 w16cex wp14">
   <w:endnote w:type="separator" w:id="-1">
     <w:p>
       <w:pPr>
@@ -622,7 +749,7 @@
 </file>
 
 <file path=word/footer1.xml><?xml version="1.0" encoding="utf-8"?>
-<w:ftr xmlns:wpc="http://schemas.microsoft.com/office/word/2010/wordprocessingCanvas" xmlns:cx="http://schemas.microsoft.com/office/drawing/2014/chartex" xmlns:cx1="http://schemas.microsoft.com/office/drawing/2015/9/8/chartex" xmlns:cx2="http://schemas.microsoft.com/office/drawing/2015/10/21/chartex" xmlns:cx3="http://schemas.microsoft.com/office/drawing/2016/5/9/chartex" xmlns:cx4="http://schemas.microsoft.com/office/drawing/2016/5/10/chartex" xmlns:cx5="http://schemas.microsoft.com/office/drawing/2016/5/11/chartex" xmlns:cx6="http://schemas.microsoft.com/office/drawing/2016/5/12/chartex" xmlns:cx7="http://schemas.microsoft.com/office/drawing/2016/5/13/chartex" xmlns:cx8="http://schemas.microsoft.com/office/drawing/2016/5/14/chartex" xmlns:mc="http://schemas.openxmlformats.org/markup-compatibility/2006" xmlns:aink="http://schemas.microsoft.com/office/drawing/2016/ink" xmlns:am3d="http://schemas.microsoft.com/office/drawing/2017/model3d" xmlns:o="urn:schemas-microsoft-com:office:office" xmlns:r="http://schemas.openxmlformats.org/officeDocument/2006/relationships" xmlns:m="http://schemas.openxmlformats.org/officeDocument/2006/math" xmlns:v="urn:schemas-microsoft-com:vml" xmlns:wp14="http://schemas.microsoft.com/office/word/2010/wordprocessingDrawing" xmlns:wp="http://schemas.openxmlformats.org/drawingml/2006/wordprocessingDrawing" xmlns:w10="urn:schemas-microsoft-com:office:word" xmlns:w="http://schemas.openxmlformats.org/wordprocessingml/2006/main" xmlns:w14="http://schemas.microsoft.com/office/word/2010/wordml" xmlns:w15="http://schemas.microsoft.com/office/word/2012/wordml" xmlns:w16cid="http://schemas.microsoft.com/office/word/2016/wordml/cid" xmlns:w16se="http://schemas.microsoft.com/office/word/2015/wordml/symex" xmlns:wpg="http://schemas.microsoft.com/office/word/2010/wordprocessingGroup" xmlns:wpi="http://schemas.microsoft.com/office/word/2010/wordprocessingInk" xmlns:wne="http://schemas.microsoft.com/office/word/2006/wordml" xmlns:wps="http://schemas.microsoft.com/office/word/2010/wordprocessingShape" mc:Ignorable="w14 w15 w16se w16cid wp14">
+<w:ftr xmlns:wpc="http://schemas.microsoft.com/office/word/2010/wordprocessingCanvas" xmlns:cx="http://schemas.microsoft.com/office/drawing/2014/chartex" xmlns:cx1="http://schemas.microsoft.com/office/drawing/2015/9/8/chartex" xmlns:cx2="http://schemas.microsoft.com/office/drawing/2015/10/21/chartex" xmlns:cx3="http://schemas.microsoft.com/office/drawing/2016/5/9/chartex" xmlns:cx4="http://schemas.microsoft.com/office/drawing/2016/5/10/chartex" xmlns:cx5="http://schemas.microsoft.com/office/drawing/2016/5/11/chartex" xmlns:cx6="http://schemas.microsoft.com/office/drawing/2016/5/12/chartex" xmlns:cx7="http://schemas.microsoft.com/office/drawing/2016/5/13/chartex" xmlns:cx8="http://schemas.microsoft.com/office/drawing/2016/5/14/chartex" xmlns:mc="http://schemas.openxmlformats.org/markup-compatibility/2006" xmlns:aink="http://schemas.microsoft.com/office/drawing/2016/ink" xmlns:am3d="http://schemas.microsoft.com/office/drawing/2017/model3d" xmlns:o="urn:schemas-microsoft-com:office:office" xmlns:r="http://schemas.openxmlformats.org/officeDocument/2006/relationships" xmlns:m="http://schemas.openxmlformats.org/officeDocument/2006/math" xmlns:v="urn:schemas-microsoft-com:vml" xmlns:wp14="http://schemas.microsoft.com/office/word/2010/wordprocessingDrawing" xmlns:wp="http://schemas.openxmlformats.org/drawingml/2006/wordprocessingDrawing" xmlns:w10="urn:schemas-microsoft-com:office:word" xmlns:w="http://schemas.openxmlformats.org/wordprocessingml/2006/main" xmlns:w14="http://schemas.microsoft.com/office/word/2010/wordml" xmlns:w15="http://schemas.microsoft.com/office/word/2012/wordml" xmlns:w16cex="http://schemas.microsoft.com/office/word/2018/wordml/cex" xmlns:w16cid="http://schemas.microsoft.com/office/word/2016/wordml/cid" xmlns:w16="http://schemas.microsoft.com/office/word/2018/wordml" xmlns:w16se="http://schemas.microsoft.com/office/word/2015/wordml/symex" xmlns:wpg="http://schemas.microsoft.com/office/word/2010/wordprocessingGroup" xmlns:wpi="http://schemas.microsoft.com/office/word/2010/wordprocessingInk" xmlns:wne="http://schemas.microsoft.com/office/word/2006/wordml" xmlns:wps="http://schemas.microsoft.com/office/word/2010/wordprocessingShape" mc:Ignorable="w14 w15 w16se w16cid w16 w16cex wp14">
   <w:p>
     <w:pPr>
       <w:pStyle w:val="Pieddepage"/>
@@ -631,30 +758,41 @@
         <w:szCs w:val="26"/>
       </w:rPr>
     </w:pPr>
-    <w:proofErr w:type="spellStart"/>
     <w:r>
       <w:rPr>
         <w:sz w:val="26"/>
         <w:szCs w:val="26"/>
       </w:rPr>
-      <w:t>pyETUDE_Niv</w:t>
+      <w:t xml:space="preserve">{{ </w:t>
     </w:r>
-    <w:proofErr w:type="spellEnd"/>
     <w:r>
       <w:rPr>
         <w:sz w:val="26"/>
         <w:szCs w:val="26"/>
       </w:rPr>
+      <w:t>niveau</w:t>
+    </w:r>
+    <w:r>
+      <w:rPr>
+        <w:sz w:val="26"/>
+        <w:szCs w:val="26"/>
+      </w:rPr>
+      <w:t xml:space="preserve"> }}</w:t>
+    </w:r>
+    <w:r>
+      <w:rPr>
+        <w:sz w:val="26"/>
+        <w:szCs w:val="26"/>
+      </w:rPr>
       <w:ptab w:relativeTo="margin" w:alignment="center" w:leader="none"/>
     </w:r>
-    <w:proofErr w:type="spellStart"/>
     <w:r>
       <w:rPr>
         <w:smallCaps/>
         <w:sz w:val="26"/>
         <w:szCs w:val="26"/>
       </w:rPr>
-      <w:t>pyETUDE_Matiere</w:t>
+      <w:t>{{ mat }}</w:t>
     </w:r>
     <w:r>
       <w:rPr>
@@ -670,9 +808,15 @@
         <w:sz w:val="26"/>
         <w:szCs w:val="26"/>
       </w:rPr>
-      <w:t>pyETUDE_Num</w:t>
+      <w:t>{{ num }}</w:t>
     </w:r>
-    <w:proofErr w:type="spellEnd"/>
+    <w:r>
+      <w:rPr>
+        <w:sz w:val="26"/>
+        <w:szCs w:val="26"/>
+      </w:rPr>
+      <w:t xml:space="preserve"> </w:t>
+    </w:r>
     <w:r>
       <w:rPr>
         <w:sz w:val="26"/>
@@ -793,7 +937,7 @@
 </file>
 
 <file path=word/footnotes.xml><?xml version="1.0" encoding="utf-8"?>
-<w:footnotes xmlns:wpc="http://schemas.microsoft.com/office/word/2010/wordprocessingCanvas" xmlns:cx="http://schemas.microsoft.com/office/drawing/2014/chartex" xmlns:cx1="http://schemas.microsoft.com/office/drawing/2015/9/8/chartex" xmlns:cx2="http://schemas.microsoft.com/office/drawing/2015/10/21/chartex" xmlns:cx3="http://schemas.microsoft.com/office/drawing/2016/5/9/chartex" xmlns:cx4="http://schemas.microsoft.com/office/drawing/2016/5/10/chartex" xmlns:cx5="http://schemas.microsoft.com/office/drawing/2016/5/11/chartex" xmlns:cx6="http://schemas.microsoft.com/office/drawing/2016/5/12/chartex" xmlns:cx7="http://schemas.microsoft.com/office/drawing/2016/5/13/chartex" xmlns:cx8="http://schemas.microsoft.com/office/drawing/2016/5/14/chartex" xmlns:mc="http://schemas.openxmlformats.org/markup-compatibility/2006" xmlns:aink="http://schemas.microsoft.com/office/drawing/2016/ink" xmlns:am3d="http://schemas.microsoft.com/office/drawing/2017/model3d" xmlns:o="urn:schemas-microsoft-com:office:office" xmlns:r="http://schemas.openxmlformats.org/officeDocument/2006/relationships" xmlns:m="http://schemas.openxmlformats.org/officeDocument/2006/math" xmlns:v="urn:schemas-microsoft-com:vml" xmlns:wp14="http://schemas.microsoft.com/office/word/2010/wordprocessingDrawing" xmlns:wp="http://schemas.openxmlformats.org/drawingml/2006/wordprocessingDrawing" xmlns:w10="urn:schemas-microsoft-com:office:word" xmlns:w="http://schemas.openxmlformats.org/wordprocessingml/2006/main" xmlns:w14="http://schemas.microsoft.com/office/word/2010/wordml" xmlns:w15="http://schemas.microsoft.com/office/word/2012/wordml" xmlns:w16cid="http://schemas.microsoft.com/office/word/2016/wordml/cid" xmlns:w16se="http://schemas.microsoft.com/office/word/2015/wordml/symex" xmlns:wpg="http://schemas.microsoft.com/office/word/2010/wordprocessingGroup" xmlns:wpi="http://schemas.microsoft.com/office/word/2010/wordprocessingInk" xmlns:wne="http://schemas.microsoft.com/office/word/2006/wordml" xmlns:wps="http://schemas.microsoft.com/office/word/2010/wordprocessingShape" mc:Ignorable="w14 w15 w16se w16cid wp14">
+<w:footnotes xmlns:wpc="http://schemas.microsoft.com/office/word/2010/wordprocessingCanvas" xmlns:cx="http://schemas.microsoft.com/office/drawing/2014/chartex" xmlns:cx1="http://schemas.microsoft.com/office/drawing/2015/9/8/chartex" xmlns:cx2="http://schemas.microsoft.com/office/drawing/2015/10/21/chartex" xmlns:cx3="http://schemas.microsoft.com/office/drawing/2016/5/9/chartex" xmlns:cx4="http://schemas.microsoft.com/office/drawing/2016/5/10/chartex" xmlns:cx5="http://schemas.microsoft.com/office/drawing/2016/5/11/chartex" xmlns:cx6="http://schemas.microsoft.com/office/drawing/2016/5/12/chartex" xmlns:cx7="http://schemas.microsoft.com/office/drawing/2016/5/13/chartex" xmlns:cx8="http://schemas.microsoft.com/office/drawing/2016/5/14/chartex" xmlns:mc="http://schemas.openxmlformats.org/markup-compatibility/2006" xmlns:aink="http://schemas.microsoft.com/office/drawing/2016/ink" xmlns:am3d="http://schemas.microsoft.com/office/drawing/2017/model3d" xmlns:o="urn:schemas-microsoft-com:office:office" xmlns:r="http://schemas.openxmlformats.org/officeDocument/2006/relationships" xmlns:m="http://schemas.openxmlformats.org/officeDocument/2006/math" xmlns:v="urn:schemas-microsoft-com:vml" xmlns:wp14="http://schemas.microsoft.com/office/word/2010/wordprocessingDrawing" xmlns:wp="http://schemas.openxmlformats.org/drawingml/2006/wordprocessingDrawing" xmlns:w10="urn:schemas-microsoft-com:office:word" xmlns:w="http://schemas.openxmlformats.org/wordprocessingml/2006/main" xmlns:w14="http://schemas.microsoft.com/office/word/2010/wordml" xmlns:w15="http://schemas.microsoft.com/office/word/2012/wordml" xmlns:w16cex="http://schemas.microsoft.com/office/word/2018/wordml/cex" xmlns:w16cid="http://schemas.microsoft.com/office/word/2016/wordml/cid" xmlns:w16="http://schemas.microsoft.com/office/word/2018/wordml" xmlns:w16se="http://schemas.microsoft.com/office/word/2015/wordml/symex" xmlns:wpg="http://schemas.microsoft.com/office/word/2010/wordprocessingGroup" xmlns:wpi="http://schemas.microsoft.com/office/word/2010/wordprocessingInk" xmlns:wne="http://schemas.microsoft.com/office/word/2006/wordml" xmlns:wps="http://schemas.microsoft.com/office/word/2010/wordprocessingShape" mc:Ignorable="w14 w15 w16se w16cid w16 w16cex wp14">
   <w:footnote w:type="separator" w:id="-1">
     <w:p>
       <w:pPr>
@@ -818,7 +962,7 @@
 </file>
 
 <file path=word/header1.xml><?xml version="1.0" encoding="utf-8"?>
-<w:hdr xmlns:wpc="http://schemas.microsoft.com/office/word/2010/wordprocessingCanvas" xmlns:cx="http://schemas.microsoft.com/office/drawing/2014/chartex" xmlns:cx1="http://schemas.microsoft.com/office/drawing/2015/9/8/chartex" xmlns:cx2="http://schemas.microsoft.com/office/drawing/2015/10/21/chartex" xmlns:cx3="http://schemas.microsoft.com/office/drawing/2016/5/9/chartex" xmlns:cx4="http://schemas.microsoft.com/office/drawing/2016/5/10/chartex" xmlns:cx5="http://schemas.microsoft.com/office/drawing/2016/5/11/chartex" xmlns:cx6="http://schemas.microsoft.com/office/drawing/2016/5/12/chartex" xmlns:cx7="http://schemas.microsoft.com/office/drawing/2016/5/13/chartex" xmlns:cx8="http://schemas.microsoft.com/office/drawing/2016/5/14/chartex" xmlns:mc="http://schemas.openxmlformats.org/markup-compatibility/2006" xmlns:aink="http://schemas.microsoft.com/office/drawing/2016/ink" xmlns:am3d="http://schemas.microsoft.com/office/drawing/2017/model3d" xmlns:o="urn:schemas-microsoft-com:office:office" xmlns:r="http://schemas.openxmlformats.org/officeDocument/2006/relationships" xmlns:m="http://schemas.openxmlformats.org/officeDocument/2006/math" xmlns:v="urn:schemas-microsoft-com:vml" xmlns:wp14="http://schemas.microsoft.com/office/word/2010/wordprocessingDrawing" xmlns:wp="http://schemas.openxmlformats.org/drawingml/2006/wordprocessingDrawing" xmlns:w10="urn:schemas-microsoft-com:office:word" xmlns:w="http://schemas.openxmlformats.org/wordprocessingml/2006/main" xmlns:w14="http://schemas.microsoft.com/office/word/2010/wordml" xmlns:w15="http://schemas.microsoft.com/office/word/2012/wordml" xmlns:w16cid="http://schemas.microsoft.com/office/word/2016/wordml/cid" xmlns:w16se="http://schemas.microsoft.com/office/word/2015/wordml/symex" xmlns:wpg="http://schemas.microsoft.com/office/word/2010/wordprocessingGroup" xmlns:wpi="http://schemas.microsoft.com/office/word/2010/wordprocessingInk" xmlns:wne="http://schemas.microsoft.com/office/word/2006/wordml" xmlns:wps="http://schemas.microsoft.com/office/word/2010/wordprocessingShape" mc:Ignorable="w14 w15 w16se w16cid wp14">
+<w:hdr xmlns:wpc="http://schemas.microsoft.com/office/word/2010/wordprocessingCanvas" xmlns:cx="http://schemas.microsoft.com/office/drawing/2014/chartex" xmlns:cx1="http://schemas.microsoft.com/office/drawing/2015/9/8/chartex" xmlns:cx2="http://schemas.microsoft.com/office/drawing/2015/10/21/chartex" xmlns:cx3="http://schemas.microsoft.com/office/drawing/2016/5/9/chartex" xmlns:cx4="http://schemas.microsoft.com/office/drawing/2016/5/10/chartex" xmlns:cx5="http://schemas.microsoft.com/office/drawing/2016/5/11/chartex" xmlns:cx6="http://schemas.microsoft.com/office/drawing/2016/5/12/chartex" xmlns:cx7="http://schemas.microsoft.com/office/drawing/2016/5/13/chartex" xmlns:cx8="http://schemas.microsoft.com/office/drawing/2016/5/14/chartex" xmlns:mc="http://schemas.openxmlformats.org/markup-compatibility/2006" xmlns:aink="http://schemas.microsoft.com/office/drawing/2016/ink" xmlns:am3d="http://schemas.microsoft.com/office/drawing/2017/model3d" xmlns:o="urn:schemas-microsoft-com:office:office" xmlns:r="http://schemas.openxmlformats.org/officeDocument/2006/relationships" xmlns:m="http://schemas.openxmlformats.org/officeDocument/2006/math" xmlns:v="urn:schemas-microsoft-com:vml" xmlns:wp14="http://schemas.microsoft.com/office/word/2010/wordprocessingDrawing" xmlns:wp="http://schemas.openxmlformats.org/drawingml/2006/wordprocessingDrawing" xmlns:w10="urn:schemas-microsoft-com:office:word" xmlns:w="http://schemas.openxmlformats.org/wordprocessingml/2006/main" xmlns:w14="http://schemas.microsoft.com/office/word/2010/wordml" xmlns:w15="http://schemas.microsoft.com/office/word/2012/wordml" xmlns:w16cex="http://schemas.microsoft.com/office/word/2018/wordml/cex" xmlns:w16cid="http://schemas.microsoft.com/office/word/2016/wordml/cid" xmlns:w16="http://schemas.microsoft.com/office/word/2018/wordml" xmlns:w16se="http://schemas.microsoft.com/office/word/2015/wordml/symex" xmlns:wpg="http://schemas.microsoft.com/office/word/2010/wordprocessingGroup" xmlns:wpi="http://schemas.microsoft.com/office/word/2010/wordprocessingInk" xmlns:wne="http://schemas.microsoft.com/office/word/2006/wordml" xmlns:wps="http://schemas.microsoft.com/office/word/2010/wordprocessingShape" mc:Ignorable="w14 w15 w16se w16cid w16 w16cex wp14">
   <w:p>
     <w:pPr>
       <w:pStyle w:val="En-tte"/>
@@ -826,20 +970,30 @@
         <w:smallCaps/>
       </w:rPr>
     </w:pPr>
-    <w:proofErr w:type="spellStart"/>
     <w:r>
       <w:rPr>
         <w:smallCaps/>
       </w:rPr>
-      <w:t>pyETUDE_Auteur</w:t>
+      <w:t xml:space="preserve">{{ </w:t>
     </w:r>
-    <w:proofErr w:type="spellEnd"/>
+    <w:r>
+      <w:rPr>
+        <w:smallCaps/>
+      </w:rPr>
+      <w:t>auteur</w:t>
+    </w:r>
+    <w:r>
+      <w:rPr>
+        <w:smallCaps/>
+      </w:rPr>
+      <w:t xml:space="preserve"> }}</w:t>
+    </w:r>
   </w:p>
 </w:hdr>
 </file>
 
 <file path=word/numbering.xml><?xml version="1.0" encoding="utf-8"?>
-<w:numbering xmlns:wpc="http://schemas.microsoft.com/office/word/2010/wordprocessingCanvas" xmlns:cx="http://schemas.microsoft.com/office/drawing/2014/chartex" xmlns:cx1="http://schemas.microsoft.com/office/drawing/2015/9/8/chartex" xmlns:cx2="http://schemas.microsoft.com/office/drawing/2015/10/21/chartex" xmlns:cx3="http://schemas.microsoft.com/office/drawing/2016/5/9/chartex" xmlns:cx4="http://schemas.microsoft.com/office/drawing/2016/5/10/chartex" xmlns:cx5="http://schemas.microsoft.com/office/drawing/2016/5/11/chartex" xmlns:cx6="http://schemas.microsoft.com/office/drawing/2016/5/12/chartex" xmlns:cx7="http://schemas.microsoft.com/office/drawing/2016/5/13/chartex" xmlns:cx8="http://schemas.microsoft.com/office/drawing/2016/5/14/chartex" xmlns:mc="http://schemas.openxmlformats.org/markup-compatibility/2006" xmlns:aink="http://schemas.microsoft.com/office/drawing/2016/ink" xmlns:am3d="http://schemas.microsoft.com/office/drawing/2017/model3d" xmlns:o="urn:schemas-microsoft-com:office:office" xmlns:r="http://schemas.openxmlformats.org/officeDocument/2006/relationships" xmlns:m="http://schemas.openxmlformats.org/officeDocument/2006/math" xmlns:v="urn:schemas-microsoft-com:vml" xmlns:wp14="http://schemas.microsoft.com/office/word/2010/wordprocessingDrawing" xmlns:wp="http://schemas.openxmlformats.org/drawingml/2006/wordprocessingDrawing" xmlns:w10="urn:schemas-microsoft-com:office:word" xmlns:w="http://schemas.openxmlformats.org/wordprocessingml/2006/main" xmlns:w14="http://schemas.microsoft.com/office/word/2010/wordml" xmlns:w15="http://schemas.microsoft.com/office/word/2012/wordml" xmlns:w16cid="http://schemas.microsoft.com/office/word/2016/wordml/cid" xmlns:w16se="http://schemas.microsoft.com/office/word/2015/wordml/symex" xmlns:wpg="http://schemas.microsoft.com/office/word/2010/wordprocessingGroup" xmlns:wpi="http://schemas.microsoft.com/office/word/2010/wordprocessingInk" xmlns:wne="http://schemas.microsoft.com/office/word/2006/wordml" xmlns:wps="http://schemas.microsoft.com/office/word/2010/wordprocessingShape" mc:Ignorable="w14 w15 w16se w16cid wp14">
+<w:numbering xmlns:wpc="http://schemas.microsoft.com/office/word/2010/wordprocessingCanvas" xmlns:cx="http://schemas.microsoft.com/office/drawing/2014/chartex" xmlns:cx1="http://schemas.microsoft.com/office/drawing/2015/9/8/chartex" xmlns:cx2="http://schemas.microsoft.com/office/drawing/2015/10/21/chartex" xmlns:cx3="http://schemas.microsoft.com/office/drawing/2016/5/9/chartex" xmlns:cx4="http://schemas.microsoft.com/office/drawing/2016/5/10/chartex" xmlns:cx5="http://schemas.microsoft.com/office/drawing/2016/5/11/chartex" xmlns:cx6="http://schemas.microsoft.com/office/drawing/2016/5/12/chartex" xmlns:cx7="http://schemas.microsoft.com/office/drawing/2016/5/13/chartex" xmlns:cx8="http://schemas.microsoft.com/office/drawing/2016/5/14/chartex" xmlns:mc="http://schemas.openxmlformats.org/markup-compatibility/2006" xmlns:aink="http://schemas.microsoft.com/office/drawing/2016/ink" xmlns:am3d="http://schemas.microsoft.com/office/drawing/2017/model3d" xmlns:o="urn:schemas-microsoft-com:office:office" xmlns:r="http://schemas.openxmlformats.org/officeDocument/2006/relationships" xmlns:m="http://schemas.openxmlformats.org/officeDocument/2006/math" xmlns:v="urn:schemas-microsoft-com:vml" xmlns:wp14="http://schemas.microsoft.com/office/word/2010/wordprocessingDrawing" xmlns:wp="http://schemas.openxmlformats.org/drawingml/2006/wordprocessingDrawing" xmlns:w10="urn:schemas-microsoft-com:office:word" xmlns:w="http://schemas.openxmlformats.org/wordprocessingml/2006/main" xmlns:w14="http://schemas.microsoft.com/office/word/2010/wordml" xmlns:w15="http://schemas.microsoft.com/office/word/2012/wordml" xmlns:w16cex="http://schemas.microsoft.com/office/word/2018/wordml/cex" xmlns:w16cid="http://schemas.microsoft.com/office/word/2016/wordml/cid" xmlns:w16="http://schemas.microsoft.com/office/word/2018/wordml" xmlns:w16se="http://schemas.microsoft.com/office/word/2015/wordml/symex" xmlns:wpg="http://schemas.microsoft.com/office/word/2010/wordprocessingGroup" xmlns:wpi="http://schemas.microsoft.com/office/word/2010/wordprocessingInk" xmlns:wne="http://schemas.microsoft.com/office/word/2006/wordml" xmlns:wps="http://schemas.microsoft.com/office/word/2010/wordprocessingShape" mc:Ignorable="w14 w15 w16se w16cid w16 w16cex wp14">
   <w:abstractNum w:abstractNumId="0" w15:restartNumberingAfterBreak="0">
     <w:nsid w:val="17E447D1"/>
     <w:multiLevelType w:val="hybridMultilevel"/>
@@ -2133,7 +2287,7 @@
 </file>
 
 <file path=word/styles.xml><?xml version="1.0" encoding="utf-8"?>
-<w:styles xmlns:mc="http://schemas.openxmlformats.org/markup-compatibility/2006" xmlns:r="http://schemas.openxmlformats.org/officeDocument/2006/relationships" xmlns:w="http://schemas.openxmlformats.org/wordprocessingml/2006/main" xmlns:w14="http://schemas.microsoft.com/office/word/2010/wordml" xmlns:w15="http://schemas.microsoft.com/office/word/2012/wordml" xmlns:w16cid="http://schemas.microsoft.com/office/word/2016/wordml/cid" xmlns:w16se="http://schemas.microsoft.com/office/word/2015/wordml/symex" mc:Ignorable="w14 w15 w16se w16cid">
+<w:styles xmlns:mc="http://schemas.openxmlformats.org/markup-compatibility/2006" xmlns:r="http://schemas.openxmlformats.org/officeDocument/2006/relationships" xmlns:w="http://schemas.openxmlformats.org/wordprocessingml/2006/main" xmlns:w14="http://schemas.microsoft.com/office/word/2010/wordml" xmlns:w15="http://schemas.microsoft.com/office/word/2012/wordml" xmlns:w16cex="http://schemas.microsoft.com/office/word/2018/wordml/cex" xmlns:w16cid="http://schemas.microsoft.com/office/word/2016/wordml/cid" xmlns:w16="http://schemas.microsoft.com/office/word/2018/wordml" xmlns:w16se="http://schemas.microsoft.com/office/word/2015/wordml/symex" mc:Ignorable="w14 w15 w16se w16cid w16 w16cex">
   <w:docDefaults>
     <w:rPrDefault>
       <w:rPr>
@@ -3180,7 +3334,7 @@
 </file>
 
 <file path=customXml/itemProps1.xml><?xml version="1.0" encoding="utf-8"?>
-<ds:datastoreItem xmlns:ds="http://schemas.openxmlformats.org/officeDocument/2006/customXml" ds:itemID="{7AC62364-5FF5-4F70-ADCC-319CA34691E3}">
+<ds:datastoreItem xmlns:ds="http://schemas.openxmlformats.org/officeDocument/2006/customXml" ds:itemID="{725BD6DD-6433-4E56-8B47-9481579E6309}">
   <ds:schemaRefs>
     <ds:schemaRef ds:uri="http://schemas.openxmlformats.org/officeDocument/2006/bibliography"/>
   </ds:schemaRefs>
